--- a/PhysicalCardGame/accessDeniedShortInstructions.docx
+++ b/PhysicalCardGame/accessDeniedShortInstructions.docx
@@ -4,6 +4,7 @@
   <w:body>
     <w:p>
       <w:pPr>
+        <w:spacing w:after="0"/>
         <w:jc w:val="center"/>
         <w:rPr>
           <w:b/>
@@ -26,6 +27,7 @@
     </w:p>
     <w:p>
       <w:pPr>
+        <w:spacing w:after="0"/>
         <w:jc w:val="center"/>
         <w:rPr>
           <w:b/>
@@ -82,6 +84,7 @@
     </w:p>
     <w:p>
       <w:pPr>
+        <w:spacing w:after="0"/>
         <w:jc w:val="center"/>
         <w:rPr>
           <w:b/>
@@ -120,8 +123,40 @@
     </w:p>
     <w:p>
       <w:pPr>
+        <w:spacing w:after="0"/>
+        <w:jc w:val="center"/>
+        <w:rPr>
+          <w:b/>
+          <w:bCs/>
+          <w:sz w:val="18"/>
+          <w:szCs w:val="18"/>
+        </w:rPr>
+      </w:pPr>
+      <w:hyperlink r:id="rId6" w:history="1">
+        <w:r>
+          <w:rPr>
+            <w:rStyle w:val="Hyperlink"/>
+            <w:b/>
+            <w:bCs/>
+            <w:sz w:val="18"/>
+            <w:szCs w:val="18"/>
+          </w:rPr>
+          <w:t>https://github.com/profjdbayliss/accessDenied</w:t>
+        </w:r>
+      </w:hyperlink>
+      <w:r>
+        <w:rPr>
+          <w:b/>
+          <w:bCs/>
+          <w:sz w:val="18"/>
+          <w:szCs w:val="18"/>
+        </w:rPr>
+        <w:t xml:space="preserve"> </w:t>
+      </w:r>
+    </w:p>
+    <w:p>
+      <w:pPr>
         <w:pStyle w:val="NormalWeb"/>
-        <w:spacing w:after="240"/>
         <w:rPr>
           <w:rFonts w:ascii="Arial" w:hAnsi="Arial" w:cs="Arial"/>
           <w:b/>
@@ -187,7 +222,7 @@
                     <pic:cNvPicPr/>
                   </pic:nvPicPr>
                   <pic:blipFill>
-                    <a:blip r:embed="rId6" cstate="print">
+                    <a:blip r:embed="rId7" cstate="print">
                       <a:extLst>
                         <a:ext uri="{28A0092B-C50C-407E-A947-70E740481C1C}">
                           <a14:useLocalDpi xmlns:a14="http://schemas.microsoft.com/office/drawing/2010/main" val="0"/>
@@ -506,7 +541,7 @@
           <w14:ligatures w14:val="standardContextual"/>
         </w:rPr>
         <w:drawing>
-          <wp:anchor distT="0" distB="0" distL="114300" distR="114300" simplePos="0" relativeHeight="251659264" behindDoc="0" locked="0" layoutInCell="1" allowOverlap="1" wp14:anchorId="43236BE8" wp14:editId="47264CE7">
+          <wp:anchor distT="0" distB="0" distL="114300" distR="114300" simplePos="0" relativeHeight="251659264" behindDoc="0" locked="0" layoutInCell="1" allowOverlap="1" wp14:anchorId="43236BE8" wp14:editId="10F8527B">
             <wp:simplePos x="0" y="0"/>
             <wp:positionH relativeFrom="margin">
               <wp:posOffset>3725545</wp:posOffset>
@@ -529,7 +564,7 @@
                     <pic:cNvPicPr/>
                   </pic:nvPicPr>
                   <pic:blipFill>
-                    <a:blip r:embed="rId7" cstate="print">
+                    <a:blip r:embed="rId8" cstate="print">
                       <a:extLst>
                         <a:ext uri="{28A0092B-C50C-407E-A947-70E740481C1C}">
                           <a14:useLocalDpi xmlns:a14="http://schemas.microsoft.com/office/drawing/2010/main" val="0"/>
@@ -3628,6 +3663,29 @@
       <w14:ligatures w14:val="none"/>
     </w:rPr>
   </w:style>
+  <w:style w:type="character" w:styleId="Hyperlink">
+    <w:name w:val="Hyperlink"/>
+    <w:basedOn w:val="DefaultParagraphFont"/>
+    <w:uiPriority w:val="99"/>
+    <w:unhideWhenUsed/>
+    <w:rsid w:val="00E907D7"/>
+    <w:rPr>
+      <w:color w:val="467886" w:themeColor="hyperlink"/>
+      <w:u w:val="single"/>
+    </w:rPr>
+  </w:style>
+  <w:style w:type="character" w:styleId="UnresolvedMention">
+    <w:name w:val="Unresolved Mention"/>
+    <w:basedOn w:val="DefaultParagraphFont"/>
+    <w:uiPriority w:val="99"/>
+    <w:semiHidden/>
+    <w:unhideWhenUsed/>
+    <w:rsid w:val="00E907D7"/>
+    <w:rPr>
+      <w:color w:val="605E5C"/>
+      <w:shd w:val="clear" w:color="auto" w:fill="E1DFDD"/>
+    </w:rPr>
+  </w:style>
 </w:styles>
 </file>
 
